--- a/15. Leetcode/118. 杨辉三角.docx
+++ b/15. Leetcode/118. 杨辉三角.docx
@@ -42,33 +42,6 @@
           <w:lang w:val="en-US" w:eastAsia="zh-CN"/>
         </w:rPr>
       </w:pPr>
-    </w:p>
-    <w:p>
-      <w:pPr>
-        <w:ind w:firstLine="420" w:firstLineChars="0"/>
-        <w:rPr>
-          <w:rFonts w:hint="eastAsia"/>
-          <w:lang w:val="en-US" w:eastAsia="zh-CN"/>
-        </w:rPr>
-      </w:pPr>
-    </w:p>
-    <w:p>
-      <w:pPr>
-        <w:ind w:firstLine="420" w:firstLineChars="0"/>
-        <w:rPr>
-          <w:rFonts w:hint="eastAsia"/>
-          <w:lang w:val="en-US" w:eastAsia="zh-CN"/>
-        </w:rPr>
-      </w:pPr>
-    </w:p>
-    <w:p>
-      <w:pPr>
-        <w:ind w:firstLine="420" w:firstLineChars="0"/>
-        <w:rPr>
-          <w:rFonts w:hint="eastAsia"/>
-          <w:lang w:val="en-US" w:eastAsia="zh-CN"/>
-        </w:rPr>
-      </w:pPr>
       <w:r>
         <w:rPr>
           <w:rFonts w:hint="eastAsia"/>
@@ -79,7 +52,110 @@
     </w:p>
     <w:p>
       <w:pPr>
-        <w:ind w:firstLine="420" w:firstLineChars="0"/>
+        <w:jc w:val="center"/>
+        <w:rPr>
+          <w:rFonts w:hint="eastAsia"/>
+          <w:lang w:val="en-US" w:eastAsia="zh-CN"/>
+        </w:rPr>
+      </w:pPr>
+      <w:r>
+        <w:rPr>
+          <w:rFonts w:hint="eastAsia"/>
+          <w:lang w:val="en-US" w:eastAsia="zh-CN"/>
+        </w:rPr>
+        <w:drawing>
+          <wp:inline distT="0" distB="0" distL="114300" distR="114300">
+            <wp:extent cx="2476500" cy="2286000"/>
+            <wp:effectExtent l="0" t="0" r="0" b="0"/>
+            <wp:docPr id="2" name="图片 2" descr="IMG_256"/>
+            <wp:cNvGraphicFramePr>
+              <a:graphicFrameLocks xmlns:a="http://schemas.openxmlformats.org/drawingml/2006/main" noChangeAspect="1"/>
+            </wp:cNvGraphicFramePr>
+            <a:graphic xmlns:a="http://schemas.openxmlformats.org/drawingml/2006/main">
+              <a:graphicData uri="http://schemas.openxmlformats.org/drawingml/2006/picture">
+                <pic:pic xmlns:pic="http://schemas.openxmlformats.org/drawingml/2006/picture">
+                  <pic:nvPicPr>
+                    <pic:cNvPr id="2" name="图片 2" descr="IMG_256"/>
+                    <pic:cNvPicPr>
+                      <a:picLocks noChangeAspect="1"/>
+                    </pic:cNvPicPr>
+                  </pic:nvPicPr>
+                  <pic:blipFill>
+                    <a:blip r:embed="rId6"/>
+                    <a:stretch>
+                      <a:fillRect/>
+                    </a:stretch>
+                  </pic:blipFill>
+                  <pic:spPr>
+                    <a:xfrm>
+                      <a:off x="0" y="0"/>
+                      <a:ext cx="2476500" cy="2286000"/>
+                    </a:xfrm>
+                    <a:prstGeom prst="rect">
+                      <a:avLst/>
+                    </a:prstGeom>
+                    <a:noFill/>
+                    <a:ln w="9525">
+                      <a:noFill/>
+                    </a:ln>
+                  </pic:spPr>
+                </pic:pic>
+              </a:graphicData>
+            </a:graphic>
+          </wp:inline>
+        </w:drawing>
+      </w:r>
+    </w:p>
+    <w:p>
+      <w:pPr>
+        <w:ind w:firstLine="420" w:firstLineChars="0"/>
+        <w:jc w:val="both"/>
+        <w:rPr>
+          <w:rFonts w:hint="eastAsia"/>
+          <w:lang w:val="en-US" w:eastAsia="zh-CN"/>
+        </w:rPr>
+      </w:pPr>
+      <w:r>
+        <w:rPr>
+          <w:rFonts w:hint="eastAsia"/>
+          <w:lang w:val="en-US" w:eastAsia="zh-CN"/>
+        </w:rPr>
+        <w:fldChar w:fldCharType="begin"/>
+      </w:r>
+      <w:r>
+        <w:rPr>
+          <w:rFonts w:hint="eastAsia"/>
+          <w:lang w:val="en-US" w:eastAsia="zh-CN"/>
+        </w:rPr>
+        <w:instrText xml:space="preserve"> HYPERLINK "https://pic.leetcode-cn.com/1626927345-DZmfxB-PascalTriangleAnimated2.gif" </w:instrText>
+      </w:r>
+      <w:r>
+        <w:rPr>
+          <w:rFonts w:hint="eastAsia"/>
+          <w:lang w:val="en-US" w:eastAsia="zh-CN"/>
+        </w:rPr>
+        <w:fldChar w:fldCharType="separate"/>
+      </w:r>
+      <w:r>
+        <w:rPr>
+          <w:rStyle w:val="6"/>
+          <w:rFonts w:hint="eastAsia"/>
+          <w:lang w:val="en-US" w:eastAsia="zh-CN"/>
+        </w:rPr>
+        <w:t>https://pic.leetcode-cn.com/1626927345-DZmfxB-PascalTriangleAnimated2.gif</w:t>
+      </w:r>
+      <w:r>
+        <w:rPr>
+          <w:rFonts w:hint="eastAsia"/>
+          <w:lang w:val="en-US" w:eastAsia="zh-CN"/>
+        </w:rPr>
+        <w:fldChar w:fldCharType="end"/>
+      </w:r>
+    </w:p>
+    <w:p>
+      <w:pPr>
+        <w:ind w:firstLine="420" w:firstLineChars="0"/>
+        <w:jc w:val="both"/>
         <w:rPr>
           <w:rFonts w:hint="eastAsia"/>
           <w:lang w:val="en-US" w:eastAsia="zh-CN"/>
@@ -110,15 +186,6 @@
           <w:lang w:val="en-US" w:eastAsia="zh-CN"/>
         </w:rPr>
       </w:pPr>
-    </w:p>
-    <w:p>
-      <w:pPr>
-        <w:ind w:firstLine="420" w:firstLineChars="0"/>
-        <w:rPr>
-          <w:rFonts w:hint="eastAsia"/>
-          <w:lang w:val="en-US" w:eastAsia="zh-CN"/>
-        </w:rPr>
-      </w:pPr>
       <w:r>
         <w:rPr>
           <w:rFonts w:hint="eastAsia"/>
@@ -273,6 +340,39 @@
     </w:p>
     <w:p>
       <w:pPr>
+        <w:pStyle w:val="3"/>
+        <w:bidi w:val="0"/>
+        <w:rPr>
+          <w:rFonts w:hint="default"/>
+          <w:lang w:val="en-US" w:eastAsia="zh-CN"/>
+        </w:rPr>
+      </w:pPr>
+      <w:r>
+        <w:rPr>
+          <w:rFonts w:hint="eastAsia"/>
+          <w:lang w:val="en-US" w:eastAsia="zh-CN"/>
+        </w:rPr>
+        <w:t>方法一：动态规划</w:t>
+      </w:r>
+    </w:p>
+    <w:p>
+      <w:pPr>
+        <w:ind w:firstLine="420" w:firstLineChars="0"/>
+        <w:rPr>
+          <w:rFonts w:hint="eastAsia"/>
+          <w:lang w:val="en-US" w:eastAsia="zh-CN"/>
+        </w:rPr>
+      </w:pPr>
+      <w:r>
+        <w:rPr>
+          <w:rFonts w:hint="eastAsia"/>
+          <w:lang w:val="en-US" w:eastAsia="zh-CN"/>
+        </w:rPr>
+        <w:t>官方解法：</w:t>
+      </w:r>
+    </w:p>
+    <w:p>
+      <w:pPr>
         <w:ind w:firstLine="420" w:firstLineChars="0"/>
         <w:rPr>
           <w:rFonts w:hint="eastAsia"/>
@@ -348,6 +448,392 @@
           <w:rFonts w:hint="eastAsia"/>
           <w:lang w:val="en-US" w:eastAsia="zh-CN"/>
         </w:rPr>
+        <w:t xml:space="preserve">        for (int i = 0; i &lt; numRows; ++i) {</w:t>
+      </w:r>
+    </w:p>
+    <w:p>
+      <w:pPr>
+        <w:ind w:firstLine="420" w:firstLineChars="0"/>
+        <w:rPr>
+          <w:rFonts w:hint="default"/>
+          <w:color w:val="FF0000"/>
+          <w:lang w:val="en-US" w:eastAsia="zh-CN"/>
+        </w:rPr>
+      </w:pPr>
+      <w:bookmarkStart w:id="0" w:name="_GoBack"/>
+      <w:r>
+        <w:rPr>
+          <w:rFonts w:hint="eastAsia"/>
+          <w:color w:val="FF0000"/>
+          <w:lang w:val="en-US" w:eastAsia="zh-CN"/>
+        </w:rPr>
+        <w:t xml:space="preserve">            ret[i].resize(i + 1);</w:t>
+      </w:r>
+      <w:r>
+        <w:rPr>
+          <w:rFonts w:hint="eastAsia"/>
+          <w:color w:val="FF0000"/>
+          <w:lang w:val="en-US" w:eastAsia="zh-CN"/>
+        </w:rPr>
+        <w:tab/>
+        <w:t>//预分配数组大小</w:t>
+      </w:r>
+    </w:p>
+    <w:bookmarkEnd w:id="0"/>
+    <w:p>
+      <w:pPr>
+        <w:ind w:firstLine="420" w:firstLineChars="0"/>
+        <w:rPr>
+          <w:rFonts w:hint="default"/>
+          <w:color w:val="FF0000"/>
+          <w:lang w:val="en-US" w:eastAsia="zh-CN"/>
+        </w:rPr>
+      </w:pPr>
+      <w:r>
+        <w:rPr>
+          <w:rFonts w:hint="eastAsia"/>
+          <w:lang w:val="en-US" w:eastAsia="zh-CN"/>
+        </w:rPr>
+        <w:t xml:space="preserve">           </w:t>
+      </w:r>
+      <w:r>
+        <w:rPr>
+          <w:rFonts w:hint="eastAsia"/>
+          <w:color w:val="FF0000"/>
+          <w:lang w:val="en-US" w:eastAsia="zh-CN"/>
+        </w:rPr>
+        <w:t xml:space="preserve"> ret[i][0] = ret[i][i] = 1;</w:t>
+      </w:r>
+      <w:r>
+        <w:rPr>
+          <w:rFonts w:hint="eastAsia"/>
+          <w:color w:val="FF0000"/>
+          <w:lang w:val="en-US" w:eastAsia="zh-CN"/>
+        </w:rPr>
+        <w:tab/>
+        <w:t>//初始值</w:t>
+      </w:r>
+    </w:p>
+    <w:p>
+      <w:pPr>
+        <w:ind w:firstLine="420" w:firstLineChars="0"/>
+        <w:rPr>
+          <w:rFonts w:hint="eastAsia"/>
+          <w:lang w:val="en-US" w:eastAsia="zh-CN"/>
+        </w:rPr>
+      </w:pPr>
+      <w:r>
+        <w:rPr>
+          <w:rFonts w:hint="eastAsia"/>
+          <w:lang w:val="en-US" w:eastAsia="zh-CN"/>
+        </w:rPr>
+        <w:t xml:space="preserve">            for (int j = 1; j &lt; i; ++j) {</w:t>
+      </w:r>
+    </w:p>
+    <w:p>
+      <w:pPr>
+        <w:ind w:firstLine="420" w:firstLineChars="0"/>
+        <w:rPr>
+          <w:rFonts w:hint="default"/>
+          <w:color w:val="FF0000"/>
+          <w:lang w:val="en-US" w:eastAsia="zh-CN"/>
+        </w:rPr>
+      </w:pPr>
+      <w:r>
+        <w:rPr>
+          <w:rFonts w:hint="eastAsia"/>
+          <w:lang w:val="en-US" w:eastAsia="zh-CN"/>
+        </w:rPr>
+        <w:t xml:space="preserve">              </w:t>
+      </w:r>
+      <w:r>
+        <w:rPr>
+          <w:rFonts w:hint="eastAsia"/>
+          <w:color w:val="FF0000"/>
+          <w:lang w:val="en-US" w:eastAsia="zh-CN"/>
+        </w:rPr>
+        <w:t xml:space="preserve">  ret[i][j] = ret[i - 1][j] + ret[i - 1][j - 1];</w:t>
+      </w:r>
+      <w:r>
+        <w:rPr>
+          <w:rFonts w:hint="eastAsia"/>
+          <w:color w:val="FF0000"/>
+          <w:lang w:val="en-US" w:eastAsia="zh-CN"/>
+        </w:rPr>
+        <w:tab/>
+        <w:t>//状态转移方程</w:t>
+      </w:r>
+    </w:p>
+    <w:p>
+      <w:pPr>
+        <w:ind w:firstLine="420" w:firstLineChars="0"/>
+        <w:rPr>
+          <w:rFonts w:hint="eastAsia"/>
+          <w:lang w:val="en-US" w:eastAsia="zh-CN"/>
+        </w:rPr>
+      </w:pPr>
+      <w:r>
+        <w:rPr>
+          <w:rFonts w:hint="eastAsia"/>
+          <w:lang w:val="en-US" w:eastAsia="zh-CN"/>
+        </w:rPr>
+        <w:t xml:space="preserve">            }</w:t>
+      </w:r>
+    </w:p>
+    <w:p>
+      <w:pPr>
+        <w:ind w:firstLine="420" w:firstLineChars="0"/>
+        <w:rPr>
+          <w:rFonts w:hint="eastAsia"/>
+          <w:lang w:val="en-US" w:eastAsia="zh-CN"/>
+        </w:rPr>
+      </w:pPr>
+      <w:r>
+        <w:rPr>
+          <w:rFonts w:hint="eastAsia"/>
+          <w:lang w:val="en-US" w:eastAsia="zh-CN"/>
+        </w:rPr>
+        <w:t xml:space="preserve">        }</w:t>
+      </w:r>
+    </w:p>
+    <w:p>
+      <w:pPr>
+        <w:ind w:firstLine="420" w:firstLineChars="0"/>
+        <w:rPr>
+          <w:rFonts w:hint="eastAsia"/>
+          <w:lang w:val="en-US" w:eastAsia="zh-CN"/>
+        </w:rPr>
+      </w:pPr>
+      <w:r>
+        <w:rPr>
+          <w:rFonts w:hint="eastAsia"/>
+          <w:lang w:val="en-US" w:eastAsia="zh-CN"/>
+        </w:rPr>
+        <w:t xml:space="preserve">        return ret;</w:t>
+      </w:r>
+    </w:p>
+    <w:p>
+      <w:pPr>
+        <w:ind w:firstLine="420" w:firstLineChars="0"/>
+        <w:rPr>
+          <w:rFonts w:hint="eastAsia"/>
+          <w:lang w:val="en-US" w:eastAsia="zh-CN"/>
+        </w:rPr>
+      </w:pPr>
+      <w:r>
+        <w:rPr>
+          <w:rFonts w:hint="eastAsia"/>
+          <w:lang w:val="en-US" w:eastAsia="zh-CN"/>
+        </w:rPr>
+        <w:t xml:space="preserve">    }</w:t>
+      </w:r>
+    </w:p>
+    <w:p>
+      <w:pPr>
+        <w:ind w:firstLine="420" w:firstLineChars="0"/>
+        <w:rPr>
+          <w:rFonts w:hint="eastAsia"/>
+          <w:lang w:val="en-US" w:eastAsia="zh-CN"/>
+        </w:rPr>
+      </w:pPr>
+      <w:r>
+        <w:rPr>
+          <w:rFonts w:hint="eastAsia"/>
+          <w:lang w:val="en-US" w:eastAsia="zh-CN"/>
+        </w:rPr>
+        <w:t>};</w:t>
+      </w:r>
+    </w:p>
+    <w:p>
+      <w:pPr>
+        <w:ind w:firstLine="420" w:firstLineChars="0"/>
+        <w:rPr>
+          <w:rFonts w:hint="eastAsia"/>
+          <w:b/>
+          <w:bCs/>
+          <w:lang w:val="en-US" w:eastAsia="zh-CN"/>
+        </w:rPr>
+      </w:pPr>
+      <w:r>
+        <w:rPr>
+          <w:rFonts w:hint="eastAsia"/>
+          <w:b/>
+          <w:bCs/>
+          <w:lang w:val="en-US" w:eastAsia="zh-CN"/>
+        </w:rPr>
+        <w:t>复杂度分析：</w:t>
+      </w:r>
+    </w:p>
+    <w:p>
+      <w:pPr>
+        <w:ind w:firstLine="420" w:firstLineChars="0"/>
+        <w:rPr>
+          <w:rFonts w:hint="eastAsia"/>
+          <w:lang w:val="en-US" w:eastAsia="zh-CN"/>
+        </w:rPr>
+      </w:pPr>
+      <w:r>
+        <w:rPr>
+          <w:rFonts w:hint="eastAsia"/>
+          <w:lang w:val="en-US" w:eastAsia="zh-CN"/>
+        </w:rPr>
+        <w:t>时间复杂度：</w:t>
+      </w:r>
+      <w:r>
+        <w:rPr>
+          <w:rFonts w:hint="eastAsia"/>
+          <w:color w:val="FF0000"/>
+          <w:lang w:val="en-US" w:eastAsia="zh-CN"/>
+        </w:rPr>
+        <w:t>O(numRows</w:t>
+      </w:r>
+      <w:r>
+        <w:rPr>
+          <w:rFonts w:hint="eastAsia"/>
+          <w:color w:val="FF0000"/>
+          <w:vertAlign w:val="superscript"/>
+          <w:lang w:val="en-US" w:eastAsia="zh-CN"/>
+        </w:rPr>
+        <w:t>2</w:t>
+      </w:r>
+      <w:r>
+        <w:rPr>
+          <w:rFonts w:hint="eastAsia"/>
+          <w:color w:val="FF0000"/>
+          <w:lang w:val="en-US" w:eastAsia="zh-CN"/>
+        </w:rPr>
+        <w:t>)</w:t>
+      </w:r>
+      <w:r>
+        <w:rPr>
+          <w:rFonts w:hint="eastAsia"/>
+          <w:lang w:val="en-US" w:eastAsia="zh-CN"/>
+        </w:rPr>
+        <w:t>。</w:t>
+      </w:r>
+    </w:p>
+    <w:p>
+      <w:pPr>
+        <w:ind w:firstLine="420" w:firstLineChars="0"/>
+        <w:rPr>
+          <w:rFonts w:hint="eastAsia"/>
+          <w:lang w:val="en-US" w:eastAsia="zh-CN"/>
+        </w:rPr>
+      </w:pPr>
+      <w:r>
+        <w:rPr>
+          <w:rFonts w:hint="eastAsia"/>
+          <w:lang w:val="en-US" w:eastAsia="zh-CN"/>
+        </w:rPr>
+        <w:t>空间复杂度：O(1)。不考虑返回值的空间占用。</w:t>
+      </w:r>
+    </w:p>
+    <w:p>
+      <w:pPr>
+        <w:ind w:firstLine="420" w:firstLineChars="0"/>
+        <w:rPr>
+          <w:rFonts w:hint="eastAsia"/>
+          <w:lang w:val="en-US" w:eastAsia="zh-CN"/>
+        </w:rPr>
+      </w:pPr>
+    </w:p>
+    <w:p>
+      <w:pPr>
+        <w:ind w:firstLine="420" w:firstLineChars="0"/>
+        <w:rPr>
+          <w:rFonts w:hint="default"/>
+          <w:b/>
+          <w:bCs/>
+          <w:lang w:val="en-US" w:eastAsia="zh-CN"/>
+        </w:rPr>
+      </w:pPr>
+      <w:r>
+        <w:rPr>
+          <w:rFonts w:hint="eastAsia"/>
+          <w:b/>
+          <w:bCs/>
+          <w:lang w:val="en-US" w:eastAsia="zh-CN"/>
+        </w:rPr>
+        <w:t>另一种写法：</w:t>
+      </w:r>
+    </w:p>
+    <w:p>
+      <w:pPr>
+        <w:ind w:firstLine="420" w:firstLineChars="0"/>
+        <w:rPr>
+          <w:rFonts w:hint="eastAsia"/>
+          <w:lang w:val="en-US" w:eastAsia="zh-CN"/>
+        </w:rPr>
+      </w:pPr>
+      <w:r>
+        <w:rPr>
+          <w:rFonts w:hint="eastAsia"/>
+          <w:lang w:val="en-US" w:eastAsia="zh-CN"/>
+        </w:rPr>
+        <w:t>class Solution {</w:t>
+      </w:r>
+    </w:p>
+    <w:p>
+      <w:pPr>
+        <w:ind w:firstLine="420" w:firstLineChars="0"/>
+        <w:rPr>
+          <w:rFonts w:hint="eastAsia"/>
+          <w:lang w:val="en-US" w:eastAsia="zh-CN"/>
+        </w:rPr>
+      </w:pPr>
+      <w:r>
+        <w:rPr>
+          <w:rFonts w:hint="eastAsia"/>
+          <w:lang w:val="en-US" w:eastAsia="zh-CN"/>
+        </w:rPr>
+        <w:t>public:</w:t>
+      </w:r>
+    </w:p>
+    <w:p>
+      <w:pPr>
+        <w:ind w:firstLine="420" w:firstLineChars="0"/>
+        <w:rPr>
+          <w:rFonts w:hint="eastAsia"/>
+          <w:lang w:val="en-US" w:eastAsia="zh-CN"/>
+        </w:rPr>
+      </w:pPr>
+      <w:r>
+        <w:rPr>
+          <w:rFonts w:hint="eastAsia"/>
+          <w:lang w:val="en-US" w:eastAsia="zh-CN"/>
+        </w:rPr>
+        <w:t xml:space="preserve">    vector&lt;vector&lt;int&gt;&gt; generate(int numRows) {</w:t>
+      </w:r>
+    </w:p>
+    <w:p>
+      <w:pPr>
+        <w:ind w:firstLine="420" w:firstLineChars="0"/>
+        <w:rPr>
+          <w:rFonts w:hint="eastAsia"/>
+          <w:lang w:val="en-US" w:eastAsia="zh-CN"/>
+        </w:rPr>
+      </w:pPr>
+      <w:r>
+        <w:rPr>
+          <w:rFonts w:hint="eastAsia"/>
+          <w:lang w:val="en-US" w:eastAsia="zh-CN"/>
+        </w:rPr>
+        <w:t xml:space="preserve">        vector&lt;vector&lt;int&gt;&gt; ret(numRows);</w:t>
+      </w:r>
+    </w:p>
+    <w:p>
+      <w:pPr>
+        <w:ind w:firstLine="420" w:firstLineChars="0"/>
+        <w:rPr>
+          <w:rFonts w:hint="eastAsia"/>
+          <w:lang w:val="en-US" w:eastAsia="zh-CN"/>
+        </w:rPr>
+      </w:pPr>
+      <w:r>
+        <w:rPr>
+          <w:rFonts w:hint="eastAsia"/>
+          <w:lang w:val="en-US" w:eastAsia="zh-CN"/>
+        </w:rPr>
         <w:t xml:space="preserve">        for(int i=0;i&lt;numRows;i++)</w:t>
       </w:r>
     </w:p>
@@ -622,8 +1108,6 @@
         </w:rPr>
         <w:t>};</w:t>
       </w:r>
-      <w:bookmarkStart w:id="0" w:name="_GoBack"/>
-      <w:bookmarkEnd w:id="0"/>
     </w:p>
     <w:sectPr>
       <w:pgSz w:w="11906" w:h="16838"/>
@@ -635,14 +1119,65 @@
 </w:document>
 </file>
 
+<file path=word/endnotes.xml><?xml version="1.0" encoding="utf-8"?>
+<w:endnotes xmlns:wpc="http://schemas.microsoft.com/office/word/2010/wordprocessingCanvas" xmlns:mc="http://schemas.openxmlformats.org/markup-compatibility/2006" xmlns:o="urn:schemas-microsoft-com:office:office" xmlns:r="http://schemas.openxmlformats.org/officeDocument/2006/relationships" xmlns:m="http://schemas.openxmlformats.org/officeDocument/2006/math" xmlns:v="urn:schemas-microsoft-com:vml" xmlns:wp14="http://schemas.microsoft.com/office/word/2010/wordprocessingDrawing" xmlns:wp="http://schemas.openxmlformats.org/drawingml/2006/wordprocessingDrawing" xmlns:w="http://schemas.openxmlformats.org/wordprocessingml/2006/main" xmlns:w14="http://schemas.microsoft.com/office/word/2010/wordml" xmlns:w15="http://schemas.microsoft.com/office/word/2012/wordml" xmlns:w10="urn:schemas-microsoft-com:office:word" xmlns:wpg="http://schemas.microsoft.com/office/word/2010/wordprocessingGroup" xmlns:wpi="http://schemas.microsoft.com/office/word/2010/wordprocessingInk" xmlns:wne="http://schemas.microsoft.com/office/word/2006/wordml" xmlns:wps="http://schemas.microsoft.com/office/word/2010/wordprocessingShape" xmlns:wpsCustomData="http://www.wps.cn/officeDocument/2013/wpsCustomData" mc:Ignorable="w14 w15 wp14">
+  <w:endnote w:type="separator" w:id="0">
+    <w:p>
+      <w:pPr>
+        <w:spacing w:line="240" w:lineRule="auto"/>
+      </w:pPr>
+      <w:r>
+        <w:separator/>
+      </w:r>
+    </w:p>
+  </w:endnote>
+  <w:endnote w:type="continuationSeparator" w:id="1">
+    <w:p>
+      <w:pPr>
+        <w:spacing w:line="240" w:lineRule="auto"/>
+      </w:pPr>
+      <w:r>
+        <w:continuationSeparator/>
+      </w:r>
+    </w:p>
+  </w:endnote>
+</w:endnotes>
+</file>
+
+<file path=word/footnotes.xml><?xml version="1.0" encoding="utf-8"?>
+<w:footnotes xmlns:wpc="http://schemas.microsoft.com/office/word/2010/wordprocessingCanvas" xmlns:mc="http://schemas.openxmlformats.org/markup-compatibility/2006" xmlns:o="urn:schemas-microsoft-com:office:office" xmlns:r="http://schemas.openxmlformats.org/officeDocument/2006/relationships" xmlns:m="http://schemas.openxmlformats.org/officeDocument/2006/math" xmlns:v="urn:schemas-microsoft-com:vml" xmlns:wp14="http://schemas.microsoft.com/office/word/2010/wordprocessingDrawing" xmlns:wp="http://schemas.openxmlformats.org/drawingml/2006/wordprocessingDrawing" xmlns:w="http://schemas.openxmlformats.org/wordprocessingml/2006/main" xmlns:w14="http://schemas.microsoft.com/office/word/2010/wordml" xmlns:w15="http://schemas.microsoft.com/office/word/2012/wordml" xmlns:w10="urn:schemas-microsoft-com:office:word" xmlns:wpg="http://schemas.microsoft.com/office/word/2010/wordprocessingGroup" xmlns:wpi="http://schemas.microsoft.com/office/word/2010/wordprocessingInk" xmlns:wne="http://schemas.microsoft.com/office/word/2006/wordml" xmlns:wps="http://schemas.microsoft.com/office/word/2010/wordprocessingShape" xmlns:wpsCustomData="http://www.wps.cn/officeDocument/2013/wpsCustomData" mc:Ignorable="w14 w15 wp14">
+  <w:footnote w:type="separator" w:id="0">
+    <w:p>
+      <w:pPr>
+        <w:spacing w:line="360" w:lineRule="auto"/>
+      </w:pPr>
+      <w:r>
+        <w:separator/>
+      </w:r>
+    </w:p>
+  </w:footnote>
+  <w:footnote w:type="continuationSeparator" w:id="1">
+    <w:p>
+      <w:pPr>
+        <w:spacing w:line="360" w:lineRule="auto"/>
+      </w:pPr>
+      <w:r>
+        <w:continuationSeparator/>
+      </w:r>
+    </w:p>
+  </w:footnote>
+</w:footnotes>
+</file>
+
 <file path=word/styles.xml><?xml version="1.0" encoding="utf-8"?>
-<w:styles xmlns:mc="http://schemas.openxmlformats.org/markup-compatibility/2006" xmlns:o="urn:schemas-microsoft-com:office:office" xmlns:r="http://schemas.openxmlformats.org/officeDocument/2006/relationships" xmlns:m="http://schemas.openxmlformats.org/officeDocument/2006/math" xmlns:v="urn:schemas-microsoft-com:vml" xmlns:w="http://schemas.openxmlformats.org/wordprocessingml/2006/main" xmlns:w14="http://schemas.microsoft.com/office/word/2010/wordml" xmlns:w10="urn:schemas-microsoft-com:office:word" xmlns:sl="http://schemas.openxmlformats.org/schemaLibrary/2006/main" mc:Ignorable="w14">
+<w:styles xmlns:mc="http://schemas.openxmlformats.org/markup-compatibility/2006" xmlns:o="urn:schemas-microsoft-com:office:office" xmlns:r="http://schemas.openxmlformats.org/officeDocument/2006/relationships" xmlns:m="http://schemas.openxmlformats.org/officeDocument/2006/math" xmlns:v="urn:schemas-microsoft-com:vml" xmlns:w="http://schemas.openxmlformats.org/wordprocessingml/2006/main" xmlns:w14="http://schemas.microsoft.com/office/word/2010/wordml" xmlns:w10="urn:schemas-microsoft-com:office:word" xmlns:sl="http://schemas.openxmlformats.org/schemaLibrary/2006/main" xmlns:wpsCustomData="http://www.wps.cn/officeDocument/2013/wpsCustomData" mc:Ignorable="w14">
   <w:docDefaults>
     <w:rPrDefault>
       <w:rPr>
-        <w:rFonts w:asciiTheme="minorHAnsi" w:hAnsiTheme="minorHAnsi" w:eastAsiaTheme="minorEastAsia" w:cstheme="minorBidi"/>
+        <w:rFonts w:ascii="Times New Roman" w:hAnsi="Times New Roman" w:eastAsia="宋体" w:cs="Times New Roman"/>
       </w:rPr>
     </w:rPrDefault>
+    <w:pPrDefault/>
   </w:docDefaults>
   <w:latentStyles w:count="260" w:defQFormat="0" w:defUnhideWhenUsed="1" w:defSemiHidden="1" w:defUIPriority="99" w:defLockedState="0">
     <w:lsdException w:qFormat="1" w:unhideWhenUsed="0" w:uiPriority="0" w:semiHidden="0" w:name="Normal"/>
@@ -710,7 +1245,7 @@
     <w:lsdException w:qFormat="1" w:unhideWhenUsed="0" w:uiPriority="0" w:semiHidden="0" w:name="Title"/>
     <w:lsdException w:unhideWhenUsed="0" w:uiPriority="0" w:semiHidden="0" w:name="Closing"/>
     <w:lsdException w:unhideWhenUsed="0" w:uiPriority="0" w:semiHidden="0" w:name="Signature"/>
-    <w:lsdException w:unhideWhenUsed="0" w:uiPriority="0" w:name="Default Paragraph Font"/>
+    <w:lsdException w:qFormat="1" w:unhideWhenUsed="0" w:uiPriority="0" w:name="Default Paragraph Font"/>
     <w:lsdException w:unhideWhenUsed="0" w:uiPriority="0" w:semiHidden="0" w:name="Body Text"/>
     <w:lsdException w:unhideWhenUsed="0" w:uiPriority="0" w:semiHidden="0" w:name="Body Text Indent"/>
     <w:lsdException w:unhideWhenUsed="0" w:uiPriority="0" w:semiHidden="0" w:name="List Continue"/>
@@ -748,7 +1283,7 @@
     <w:lsdException w:unhideWhenUsed="0" w:uiPriority="0" w:semiHidden="0" w:name="HTML Sample"/>
     <w:lsdException w:unhideWhenUsed="0" w:uiPriority="0" w:semiHidden="0" w:name="HTML Typewriter"/>
     <w:lsdException w:unhideWhenUsed="0" w:uiPriority="0" w:semiHidden="0" w:name="HTML Variable"/>
-    <w:lsdException w:unhideWhenUsed="0" w:uiPriority="0" w:name="Normal Table"/>
+    <w:lsdException w:qFormat="1" w:unhideWhenUsed="0" w:uiPriority="0" w:name="Normal Table"/>
     <w:lsdException w:unhideWhenUsed="0" w:uiPriority="0" w:semiHidden="0" w:name="annotation subject"/>
     <w:lsdException w:unhideWhenUsed="0" w:uiPriority="0" w:semiHidden="0" w:name="Table Simple 1"/>
     <w:lsdException w:unhideWhenUsed="0" w:uiPriority="0" w:semiHidden="0" w:name="Table Simple 2"/>
@@ -924,10 +1459,9 @@
       <w:outlineLvl w:val="0"/>
     </w:pPr>
     <w:rPr>
-      <w:rFonts w:ascii="Times New Roman" w:hAnsi="Times New Roman"/>
       <w:b/>
       <w:kern w:val="44"/>
-      <w:sz w:val="24"/>
+      <w:sz w:val="28"/>
     </w:rPr>
   </w:style>
   <w:style w:type="paragraph" w:styleId="3">
@@ -945,19 +1479,21 @@
     </w:pPr>
     <w:rPr>
       <w:b/>
+      <w:sz w:val="28"/>
     </w:rPr>
   </w:style>
-  <w:style w:type="character" w:default="1" w:styleId="4">
+  <w:style w:type="character" w:default="1" w:styleId="5">
     <w:name w:val="Default Paragraph Font"/>
     <w:semiHidden/>
+    <w:qFormat/>
     <w:uiPriority w:val="0"/>
   </w:style>
-  <w:style w:type="table" w:default="1" w:styleId="5">
+  <w:style w:type="table" w:default="1" w:styleId="4">
     <w:name w:val="Normal Table"/>
     <w:semiHidden/>
+    <w:qFormat/>
     <w:uiPriority w:val="0"/>
     <w:tblPr>
-      <w:tblLayout w:type="fixed"/>
       <w:tblCellMar>
         <w:top w:w="0" w:type="dxa"/>
         <w:left w:w="108" w:type="dxa"/>
@@ -965,6 +1501,15 @@
         <w:right w:w="108" w:type="dxa"/>
       </w:tblCellMar>
     </w:tblPr>
+  </w:style>
+  <w:style w:type="character" w:styleId="6">
+    <w:name w:val="Hyperlink"/>
+    <w:basedOn w:val="5"/>
+    <w:uiPriority w:val="0"/>
+    <w:rPr>
+      <w:color w:val="0000FF"/>
+      <w:u w:val="single"/>
+    </w:rPr>
   </w:style>
 </w:styles>
 </file>
@@ -1221,7 +1766,6 @@
     </a:fmtScheme>
   </a:themeElements>
   <a:objectDefaults/>
-  <a:extraClrSchemeLst/>
 </a:theme>
 </file>
 
